--- a/EthicalReflection.docx
+++ b/EthicalReflection.docx
@@ -14,12 +14,17 @@
     </w:p>
     <w:p>
       <w:r>
-        <w:t>2/21/2013</w:t>
+        <w:t>2/26</w:t>
+      </w:r>
+      <w:bookmarkStart w:id="0" w:name="_GoBack"/>
+      <w:bookmarkEnd w:id="0"/>
+      <w:r>
+        <w:t>/2013</w:t>
       </w:r>
     </w:p>
     <w:p>
       <w:r>
-        <w:t>Ethical Reflection 1</w:t>
+        <w:t>Ethical Reflection</w:t>
       </w:r>
     </w:p>
     <w:p/>
@@ -37,9 +42,6 @@
       </w:pPr>
     </w:p>
     <w:p>
-      <w:pPr>
-        <w:spacing w:line="480" w:lineRule="auto"/>
-      </w:pPr>
       <w:r>
         <w:tab/>
         <w:t>As reported by The Associated Press in November of 2009, Intel was ordered to pay $1.25 billio</w:t>
@@ -89,7 +91,6 @@
     </w:p>
     <w:p>
       <w:pPr>
-        <w:spacing w:line="480" w:lineRule="auto"/>
         <w:ind w:firstLine="720"/>
       </w:pPr>
       <w:r>
@@ -150,11 +151,7 @@
         <w:t xml:space="preserve"> </w:t>
       </w:r>
       <w:r>
-        <w:t xml:space="preserve">calculus, it is possible that from Intel’s perspective the total </w:t>
-      </w:r>
-      <w:r>
-        <w:lastRenderedPageBreak/>
-        <w:t xml:space="preserve">benefits of their business practices outweighed any harm that they inflicting upon AMD and therefore their actions were </w:t>
+        <w:t xml:space="preserve">calculus, it is possible that from Intel’s perspective the total benefits of their business practices outweighed any harm that they inflicting upon AMD and therefore their actions were </w:t>
       </w:r>
       <w:r>
         <w:t>ethical</w:t>
@@ -186,25 +183,25 @@
       <w:r>
         <w:t>the net effect on utility would be negative. Overall, using a basis in rule utilitarianism it is reasonable to draw the conclusion that Intel acted unethically with regards to this case.</w:t>
       </w:r>
-      <w:bookmarkStart w:id="0" w:name="_GoBack"/>
-      <w:bookmarkEnd w:id="0"/>
     </w:p>
     <w:p>
-      <w:r>
-        <w:br w:type="page"/>
-      </w:r>
       <w:r>
         <w:br w:type="page"/>
       </w:r>
     </w:p>
     <w:p>
       <w:pPr>
-        <w:spacing w:line="480" w:lineRule="auto"/>
         <w:jc w:val="center"/>
       </w:pPr>
       <w:r>
+        <w:lastRenderedPageBreak/>
         <w:t>Works Cited</w:t>
       </w:r>
+    </w:p>
+    <w:p>
+      <w:pPr>
+        <w:jc w:val="center"/>
+      </w:pPr>
     </w:p>
     <w:sdt>
       <w:sdtPr>
@@ -224,7 +221,6 @@
         <w:p>
           <w:pPr>
             <w:pStyle w:val="Bibliography"/>
-            <w:spacing w:line="480" w:lineRule="auto"/>
             <w:ind w:left="720" w:hanging="720"/>
             <w:rPr>
               <w:noProof/>
@@ -261,9 +257,6 @@
           </w:r>
         </w:p>
         <w:p>
-          <w:pPr>
-            <w:spacing w:line="480" w:lineRule="auto"/>
-          </w:pPr>
           <w:r>
             <w:rPr>
               <w:b/>
@@ -274,11 +267,7 @@
         </w:p>
       </w:sdtContent>
     </w:sdt>
-    <w:p>
-      <w:pPr>
-        <w:spacing w:line="480" w:lineRule="auto"/>
-      </w:pPr>
-    </w:p>
+    <w:p/>
     <w:sectPr>
       <w:pgSz w:w="12240" w:h="15840"/>
       <w:pgMar w:top="1440" w:right="1440" w:bottom="1440" w:left="1440" w:header="720" w:footer="720" w:gutter="0"/>
@@ -1122,7 +1111,7 @@
 </file>
 
 <file path=customXml/itemProps1.xml><?xml version="1.0" encoding="utf-8"?>
-<ds:datastoreItem xmlns:ds="http://schemas.openxmlformats.org/officeDocument/2006/customXml" ds:itemID="{1521C134-B0FD-4712-833A-49871CFA0B97}">
+<ds:datastoreItem xmlns:ds="http://schemas.openxmlformats.org/officeDocument/2006/customXml" ds:itemID="{E69F1ABB-9043-4DEA-9C49-C1FF0EEF31B8}">
   <ds:schemaRefs>
     <ds:schemaRef ds:uri="http://schemas.openxmlformats.org/officeDocument/2006/bibliography"/>
   </ds:schemaRefs>
